--- a/Lab8/Danison - Lab 8.docx
+++ b/Lab8/Danison - Lab 8.docx
@@ -240,13 +240,23 @@
           <w:szCs w:val="24"/>
         </w:rPr>
       </w:pPr>
-      <w:r>
-        <w:rPr>
-          <w:rFonts w:ascii="Times New Roman" w:hAnsi="Times New Roman" w:cs="Times New Roman"/>
-          <w:sz w:val="24"/>
-          <w:szCs w:val="24"/>
-        </w:rPr>
-        <w:t>WEBENCH report including the schematic, the graphs, the BOM, and other information is attached at the end of this report.</w:t>
+      <w:proofErr w:type="gramStart"/>
+      <w:r>
+        <w:rPr>
+          <w:rFonts w:ascii="Times New Roman" w:hAnsi="Times New Roman" w:cs="Times New Roman"/>
+          <w:sz w:val="24"/>
+          <w:szCs w:val="24"/>
+        </w:rPr>
+        <w:t>WEBENCH</w:t>
+      </w:r>
+      <w:proofErr w:type="gramEnd"/>
+      <w:r>
+        <w:rPr>
+          <w:rFonts w:ascii="Times New Roman" w:hAnsi="Times New Roman" w:cs="Times New Roman"/>
+          <w:sz w:val="24"/>
+          <w:szCs w:val="24"/>
+        </w:rPr>
+        <w:t xml:space="preserve"> report including the schematic, the graphs, the BOM, and other information is attached at the end of this report.</w:t>
       </w:r>
     </w:p>
     <w:p>
@@ -314,7 +324,25 @@
           <w:sz w:val="24"/>
           <w:szCs w:val="24"/>
         </w:rPr>
-        <w:t xml:space="preserve">easier to do than I ever knew about. This portion of embedded system hardware design is one that I struggle to get correct on every single personal project that I have ever done. I will absolutely be using this for my own future use in power design. I love the instant ability to have the schematic, BOM, and output graphs all for free. </w:t>
+        <w:t xml:space="preserve">easier to do than I ever knew about. This portion of embedded system hardware design is one that I struggle to get correct on every single personal project that I have ever done. I will absolutely be using this for my own future use in power design. I love the instant ability to have </w:t>
+      </w:r>
+      <w:proofErr w:type="gramStart"/>
+      <w:r>
+        <w:rPr>
+          <w:rFonts w:ascii="Times New Roman" w:hAnsi="Times New Roman" w:cs="Times New Roman"/>
+          <w:sz w:val="24"/>
+          <w:szCs w:val="24"/>
+        </w:rPr>
+        <w:t>the schematic</w:t>
+      </w:r>
+      <w:proofErr w:type="gramEnd"/>
+      <w:r>
+        <w:rPr>
+          <w:rFonts w:ascii="Times New Roman" w:hAnsi="Times New Roman" w:cs="Times New Roman"/>
+          <w:sz w:val="24"/>
+          <w:szCs w:val="24"/>
+        </w:rPr>
+        <w:t xml:space="preserve">, BOM, and output graphs all for free. </w:t>
       </w:r>
     </w:p>
     <w:p>
@@ -322,6 +350,16 @@
         <w:spacing w:line="480" w:lineRule="auto"/>
         <w:rPr>
           <w:rFonts w:ascii="Times New Roman" w:hAnsi="Times New Roman" w:cs="Times New Roman"/>
+          <w:sz w:val="24"/>
+          <w:szCs w:val="24"/>
+        </w:rPr>
+      </w:pPr>
+    </w:p>
+    <w:p>
+      <w:pPr>
+        <w:spacing w:line="480" w:lineRule="auto"/>
+        <w:rPr>
+          <w:rFonts w:ascii="Times New Roman" w:hAnsi="Times New Roman" w:cs="Times New Roman"/>
           <w:b/>
           <w:bCs/>
           <w:sz w:val="24"/>
@@ -336,7 +374,7 @@
           <w:sz w:val="24"/>
           <w:szCs w:val="24"/>
         </w:rPr>
-        <w:br w:type="page"/>
+        <w:t>Proof of Signature:</w:t>
       </w:r>
     </w:p>
     <w:p>
@@ -344,6 +382,72 @@
         <w:spacing w:line="480" w:lineRule="auto"/>
         <w:rPr>
           <w:rFonts w:ascii="Times New Roman" w:hAnsi="Times New Roman" w:cs="Times New Roman"/>
+          <w:b/>
+          <w:bCs/>
+          <w:sz w:val="24"/>
+          <w:szCs w:val="24"/>
+        </w:rPr>
+      </w:pPr>
+      <w:r>
+        <w:rPr>
+          <w:rFonts w:ascii="Times New Roman" w:hAnsi="Times New Roman" w:cs="Times New Roman"/>
+          <w:b/>
+          <w:bCs/>
+          <w:sz w:val="24"/>
+          <w:szCs w:val="24"/>
+        </w:rPr>
+        <w:drawing>
+          <wp:inline distT="0" distB="0" distL="0" distR="0" wp14:anchorId="42BD7417" wp14:editId="208BE29B">
+            <wp:extent cx="5943600" cy="1654175"/>
+            <wp:effectExtent l="0" t="0" r="0" b="3175"/>
+            <wp:docPr id="794110063" name="Picture 1" descr="A close-up of a purple letter&#10;&#10;AI-generated content may be incorrect."/>
+            <wp:cNvGraphicFramePr>
+              <a:graphicFrameLocks xmlns:a="http://schemas.openxmlformats.org/drawingml/2006/main" noChangeAspect="1"/>
+            </wp:cNvGraphicFramePr>
+            <a:graphic xmlns:a="http://schemas.openxmlformats.org/drawingml/2006/main">
+              <a:graphicData uri="http://schemas.openxmlformats.org/drawingml/2006/picture">
+                <pic:pic xmlns:pic="http://schemas.openxmlformats.org/drawingml/2006/picture">
+                  <pic:nvPicPr>
+                    <pic:cNvPr id="794110063" name="Picture 1" descr="A close-up of a purple letter&#10;&#10;AI-generated content may be incorrect."/>
+                    <pic:cNvPicPr/>
+                  </pic:nvPicPr>
+                  <pic:blipFill>
+                    <a:blip r:embed="rId5"/>
+                    <a:stretch>
+                      <a:fillRect/>
+                    </a:stretch>
+                  </pic:blipFill>
+                  <pic:spPr>
+                    <a:xfrm>
+                      <a:off x="0" y="0"/>
+                      <a:ext cx="5943600" cy="1654175"/>
+                    </a:xfrm>
+                    <a:prstGeom prst="rect">
+                      <a:avLst/>
+                    </a:prstGeom>
+                  </pic:spPr>
+                </pic:pic>
+              </a:graphicData>
+            </a:graphic>
+          </wp:inline>
+        </w:drawing>
+      </w:r>
+      <w:r>
+        <w:rPr>
+          <w:rFonts w:ascii="Times New Roman" w:hAnsi="Times New Roman" w:cs="Times New Roman"/>
+          <w:b/>
+          <w:bCs/>
+          <w:sz w:val="24"/>
+          <w:szCs w:val="24"/>
+        </w:rPr>
+        <w:br w:type="page"/>
+      </w:r>
+    </w:p>
+    <w:p>
+      <w:pPr>
+        <w:spacing w:line="480" w:lineRule="auto"/>
+        <w:rPr>
+          <w:rFonts w:ascii="Times New Roman" w:hAnsi="Times New Roman" w:cs="Times New Roman"/>
           <w:sz w:val="24"/>
           <w:szCs w:val="24"/>
         </w:rPr>
@@ -404,7 +508,7 @@
           <w:szCs w:val="24"/>
         </w:rPr>
       </w:pPr>
-      <w:hyperlink r:id="rId5" w:history="1">
+      <w:hyperlink r:id="rId6" w:history="1">
         <w:r>
           <w:rPr>
             <w:rStyle w:val="Hyperlink"/>
@@ -430,6 +534,7 @@
           <w:rFonts w:ascii="Times New Roman" w:hAnsi="Times New Roman" w:cs="Times New Roman"/>
           <w:sz w:val="24"/>
           <w:szCs w:val="24"/>
+          <w:lang w:val="fr-FR"/>
         </w:rPr>
         <w:t xml:space="preserve">Purdue University. (2025). </w:t>
       </w:r>
@@ -440,6 +545,7 @@
           <w:iCs/>
           <w:sz w:val="24"/>
           <w:szCs w:val="24"/>
+          <w:lang w:val="fr-FR"/>
         </w:rPr>
         <w:t>ECET 32900 Lab 8 instructional documents</w:t>
       </w:r>
@@ -448,8 +554,17 @@
           <w:rFonts w:ascii="Times New Roman" w:hAnsi="Times New Roman" w:cs="Times New Roman"/>
           <w:sz w:val="24"/>
           <w:szCs w:val="24"/>
-        </w:rPr>
-        <w:t>. Purdue University.</w:t>
+          <w:lang w:val="fr-FR"/>
+        </w:rPr>
+        <w:t xml:space="preserve">. </w:t>
+      </w:r>
+      <w:r>
+        <w:rPr>
+          <w:rFonts w:ascii="Times New Roman" w:hAnsi="Times New Roman" w:cs="Times New Roman"/>
+          <w:sz w:val="24"/>
+          <w:szCs w:val="24"/>
+        </w:rPr>
+        <w:t>Purdue University.</w:t>
       </w:r>
     </w:p>
     <w:p>
@@ -1874,6 +1989,7 @@
   <w:style w:type="character" w:default="1" w:styleId="DefaultParagraphFont">
     <w:name w:val="Default Paragraph Font"/>
     <w:uiPriority w:val="1"/>
+    <w:semiHidden/>
     <w:unhideWhenUsed/>
   </w:style>
   <w:style w:type="table" w:default="1" w:styleId="TableNormal">
